--- a/Social Studies and Career Development/Pathway Choices/Lesson4/ACTIVITY3/🌟 Interactive Activity 3.docx
+++ b/Social Studies and Career Development/Pathway Choices/Lesson4/ACTIVITY3/🌟 Interactive Activity 3.docx
@@ -9,6 +9,7 @@
           <w:rFonts w:ascii="Times New Roman" w:hAnsi="Times New Roman" w:cs="Times New Roman"/>
         </w:rPr>
       </w:pPr>
+      <w:bookmarkStart w:id="0" w:name="_Hlk211325139"/>
       <w:r>
         <w:rPr>
           <w:rFonts w:ascii="Segoe UI Emoji" w:hAnsi="Segoe UI Emoji" w:cs="Segoe UI Emoji"/>
@@ -75,7 +76,7 @@
         <w:rPr>
           <w:rFonts w:ascii="Times New Roman" w:hAnsi="Times New Roman" w:cs="Times New Roman"/>
         </w:rPr>
-        <w:pict w14:anchorId="2490E08E">
+        <w:pict w14:anchorId="663257C1">
           <v:rect id="_x0000_i1025" style="width:0;height:1.5pt" o:hralign="center" o:hrstd="t" o:hr="t" fillcolor="#a0a0a0" stroked="f"/>
         </w:pict>
       </w:r>
@@ -258,7 +259,7 @@
         <w:rPr>
           <w:rFonts w:ascii="Times New Roman" w:hAnsi="Times New Roman" w:cs="Times New Roman"/>
         </w:rPr>
-        <w:pict w14:anchorId="650377C2">
+        <w:pict w14:anchorId="345D63A7">
           <v:rect id="_x0000_i1026" style="width:0;height:1.5pt" o:hralign="center" o:hrstd="t" o:hr="t" fillcolor="#a0a0a0" stroked="f"/>
         </w:pict>
       </w:r>
@@ -359,7 +360,7 @@
         <w:rPr>
           <w:rFonts w:ascii="Times New Roman" w:hAnsi="Times New Roman" w:cs="Times New Roman"/>
         </w:rPr>
-        <w:pict w14:anchorId="511634F4">
+        <w:pict w14:anchorId="7DC4BDA7">
           <v:rect id="_x0000_i1027" style="width:0;height:1.5pt" o:hralign="center" o:hrstd="t" o:hr="t" fillcolor="#a0a0a0" stroked="f"/>
         </w:pict>
       </w:r>
@@ -605,7 +606,7 @@
         <w:rPr>
           <w:rFonts w:ascii="Times New Roman" w:hAnsi="Times New Roman" w:cs="Times New Roman"/>
         </w:rPr>
-        <w:pict w14:anchorId="5BFA488F">
+        <w:pict w14:anchorId="7FACB483">
           <v:rect id="_x0000_i1028" style="width:0;height:1.5pt" o:hralign="center" o:hrstd="t" o:hr="t" fillcolor="#a0a0a0" stroked="f"/>
         </w:pict>
       </w:r>
@@ -1783,7 +1784,7 @@
         <w:rPr>
           <w:rFonts w:ascii="Times New Roman" w:hAnsi="Times New Roman" w:cs="Times New Roman"/>
         </w:rPr>
-        <w:pict w14:anchorId="2BBE8093">
+        <w:pict w14:anchorId="1F9607BE">
           <v:rect id="_x0000_i1029" style="width:0;height:1.5pt" o:hralign="center" o:hrstd="t" o:hr="t" fillcolor="#a0a0a0" stroked="f"/>
         </w:pict>
       </w:r>
@@ -1989,7 +1990,7 @@
         <w:rPr>
           <w:rFonts w:ascii="Times New Roman" w:hAnsi="Times New Roman" w:cs="Times New Roman"/>
         </w:rPr>
-        <w:pict w14:anchorId="46574D16">
+        <w:pict w14:anchorId="59B3CB21">
           <v:rect id="_x0000_i1030" style="width:0;height:1.5pt" o:hralign="center" o:hrstd="t" o:hr="t" fillcolor="#a0a0a0" stroked="f"/>
         </w:pict>
       </w:r>
@@ -2100,7 +2101,7 @@
         <w:rPr>
           <w:rFonts w:ascii="Times New Roman" w:hAnsi="Times New Roman" w:cs="Times New Roman"/>
         </w:rPr>
-        <w:pict w14:anchorId="1E351BFC">
+        <w:pict w14:anchorId="61849949">
           <v:rect id="_x0000_i1031" style="width:0;height:1.5pt" o:hralign="center" o:hrstd="t" o:hr="t" fillcolor="#a0a0a0" stroked="f"/>
         </w:pict>
       </w:r>
@@ -2231,6 +2232,31 @@
         </w:rPr>
         <w:t>Personal Growth: Exploring your chosen area fosters confidence, challenges you to learn new things, and helps you discover your full potential.</w:t>
       </w:r>
+    </w:p>
+    <w:bookmarkEnd w:id="0"/>
+    <w:p>
+      <w:pPr>
+        <w:spacing w:line="240" w:lineRule="auto"/>
+        <w:rPr>
+          <w:rFonts w:ascii="Times New Roman" w:hAnsi="Times New Roman" w:cs="Times New Roman"/>
+        </w:rPr>
+      </w:pPr>
+      <w:r>
+        <w:rPr>
+          <w:rFonts w:ascii="Times New Roman" w:hAnsi="Times New Roman" w:cs="Times New Roman"/>
+        </w:rPr>
+        <w:pict w14:anchorId="36F97FBA">
+          <v:rect id="_x0000_i1032" style="width:0;height:1.5pt" o:hralign="center" o:hrstd="t" o:hr="t" fillcolor="#a0a0a0" stroked="f"/>
+        </w:pict>
+      </w:r>
+    </w:p>
+    <w:p>
+      <w:pPr>
+        <w:spacing w:line="240" w:lineRule="auto"/>
+        <w:rPr>
+          <w:rFonts w:ascii="Times New Roman" w:hAnsi="Times New Roman" w:cs="Times New Roman"/>
+        </w:rPr>
+      </w:pPr>
     </w:p>
     <w:p/>
     <w:sectPr>
@@ -3148,7 +3174,7 @@
   <w:style w:type="paragraph" w:default="1" w:styleId="Normal">
     <w:name w:val="Normal"/>
     <w:qFormat/>
-    <w:rsid w:val="003D7645"/>
+    <w:rsid w:val="009A60B9"/>
     <w:pPr>
       <w:spacing w:line="278" w:lineRule="auto"/>
     </w:pPr>
@@ -3160,7 +3186,7 @@
     <w:link w:val="Heading1Char"/>
     <w:uiPriority w:val="9"/>
     <w:qFormat/>
-    <w:rsid w:val="003D7645"/>
+    <w:rsid w:val="009A60B9"/>
     <w:pPr>
       <w:keepNext/>
       <w:keepLines/>
@@ -3183,7 +3209,7 @@
     <w:semiHidden/>
     <w:unhideWhenUsed/>
     <w:qFormat/>
-    <w:rsid w:val="003D7645"/>
+    <w:rsid w:val="009A60B9"/>
     <w:pPr>
       <w:keepNext/>
       <w:keepLines/>
@@ -3206,7 +3232,7 @@
     <w:semiHidden/>
     <w:unhideWhenUsed/>
     <w:qFormat/>
-    <w:rsid w:val="003D7645"/>
+    <w:rsid w:val="009A60B9"/>
     <w:pPr>
       <w:keepNext/>
       <w:keepLines/>
@@ -3229,7 +3255,7 @@
     <w:semiHidden/>
     <w:unhideWhenUsed/>
     <w:qFormat/>
-    <w:rsid w:val="003D7645"/>
+    <w:rsid w:val="009A60B9"/>
     <w:pPr>
       <w:keepNext/>
       <w:keepLines/>
@@ -3252,7 +3278,7 @@
     <w:semiHidden/>
     <w:unhideWhenUsed/>
     <w:qFormat/>
-    <w:rsid w:val="003D7645"/>
+    <w:rsid w:val="009A60B9"/>
     <w:pPr>
       <w:keepNext/>
       <w:keepLines/>
@@ -3273,7 +3299,7 @@
     <w:semiHidden/>
     <w:unhideWhenUsed/>
     <w:qFormat/>
-    <w:rsid w:val="003D7645"/>
+    <w:rsid w:val="009A60B9"/>
     <w:pPr>
       <w:keepNext/>
       <w:keepLines/>
@@ -3296,7 +3322,7 @@
     <w:semiHidden/>
     <w:unhideWhenUsed/>
     <w:qFormat/>
-    <w:rsid w:val="003D7645"/>
+    <w:rsid w:val="009A60B9"/>
     <w:pPr>
       <w:keepNext/>
       <w:keepLines/>
@@ -3317,7 +3343,7 @@
     <w:semiHidden/>
     <w:unhideWhenUsed/>
     <w:qFormat/>
-    <w:rsid w:val="003D7645"/>
+    <w:rsid w:val="009A60B9"/>
     <w:pPr>
       <w:keepNext/>
       <w:keepLines/>
@@ -3340,7 +3366,7 @@
     <w:semiHidden/>
     <w:unhideWhenUsed/>
     <w:qFormat/>
-    <w:rsid w:val="003D7645"/>
+    <w:rsid w:val="009A60B9"/>
     <w:pPr>
       <w:keepNext/>
       <w:keepLines/>
@@ -3384,7 +3410,7 @@
     <w:basedOn w:val="DefaultParagraphFont"/>
     <w:link w:val="Heading1"/>
     <w:uiPriority w:val="9"/>
-    <w:rsid w:val="003D7645"/>
+    <w:rsid w:val="009A60B9"/>
     <w:rPr>
       <w:rFonts w:asciiTheme="majorHAnsi" w:eastAsiaTheme="majorEastAsia" w:hAnsiTheme="majorHAnsi" w:cstheme="majorBidi"/>
       <w:color w:val="2F5496" w:themeColor="accent1" w:themeShade="BF"/>
@@ -3398,7 +3424,7 @@
     <w:link w:val="Heading2"/>
     <w:uiPriority w:val="9"/>
     <w:semiHidden/>
-    <w:rsid w:val="003D7645"/>
+    <w:rsid w:val="009A60B9"/>
     <w:rPr>
       <w:rFonts w:asciiTheme="majorHAnsi" w:eastAsiaTheme="majorEastAsia" w:hAnsiTheme="majorHAnsi" w:cstheme="majorBidi"/>
       <w:color w:val="2F5496" w:themeColor="accent1" w:themeShade="BF"/>
@@ -3412,7 +3438,7 @@
     <w:link w:val="Heading3"/>
     <w:uiPriority w:val="9"/>
     <w:semiHidden/>
-    <w:rsid w:val="003D7645"/>
+    <w:rsid w:val="009A60B9"/>
     <w:rPr>
       <w:rFonts w:eastAsiaTheme="majorEastAsia" w:cstheme="majorBidi"/>
       <w:color w:val="2F5496" w:themeColor="accent1" w:themeShade="BF"/>
@@ -3426,7 +3452,7 @@
     <w:link w:val="Heading4"/>
     <w:uiPriority w:val="9"/>
     <w:semiHidden/>
-    <w:rsid w:val="003D7645"/>
+    <w:rsid w:val="009A60B9"/>
     <w:rPr>
       <w:rFonts w:eastAsiaTheme="majorEastAsia" w:cstheme="majorBidi"/>
       <w:i/>
@@ -3440,7 +3466,7 @@
     <w:link w:val="Heading5"/>
     <w:uiPriority w:val="9"/>
     <w:semiHidden/>
-    <w:rsid w:val="003D7645"/>
+    <w:rsid w:val="009A60B9"/>
     <w:rPr>
       <w:rFonts w:eastAsiaTheme="majorEastAsia" w:cstheme="majorBidi"/>
       <w:color w:val="2F5496" w:themeColor="accent1" w:themeShade="BF"/>
@@ -3452,7 +3478,7 @@
     <w:link w:val="Heading6"/>
     <w:uiPriority w:val="9"/>
     <w:semiHidden/>
-    <w:rsid w:val="003D7645"/>
+    <w:rsid w:val="009A60B9"/>
     <w:rPr>
       <w:rFonts w:eastAsiaTheme="majorEastAsia" w:cstheme="majorBidi"/>
       <w:i/>
@@ -3466,7 +3492,7 @@
     <w:link w:val="Heading7"/>
     <w:uiPriority w:val="9"/>
     <w:semiHidden/>
-    <w:rsid w:val="003D7645"/>
+    <w:rsid w:val="009A60B9"/>
     <w:rPr>
       <w:rFonts w:eastAsiaTheme="majorEastAsia" w:cstheme="majorBidi"/>
       <w:color w:val="595959" w:themeColor="text1" w:themeTint="A6"/>
@@ -3478,7 +3504,7 @@
     <w:link w:val="Heading8"/>
     <w:uiPriority w:val="9"/>
     <w:semiHidden/>
-    <w:rsid w:val="003D7645"/>
+    <w:rsid w:val="009A60B9"/>
     <w:rPr>
       <w:rFonts w:eastAsiaTheme="majorEastAsia" w:cstheme="majorBidi"/>
       <w:i/>
@@ -3492,7 +3518,7 @@
     <w:link w:val="Heading9"/>
     <w:uiPriority w:val="9"/>
     <w:semiHidden/>
-    <w:rsid w:val="003D7645"/>
+    <w:rsid w:val="009A60B9"/>
     <w:rPr>
       <w:rFonts w:eastAsiaTheme="majorEastAsia" w:cstheme="majorBidi"/>
       <w:color w:val="272727" w:themeColor="text1" w:themeTint="D8"/>
@@ -3505,7 +3531,7 @@
     <w:link w:val="TitleChar"/>
     <w:uiPriority w:val="10"/>
     <w:qFormat/>
-    <w:rsid w:val="003D7645"/>
+    <w:rsid w:val="009A60B9"/>
     <w:pPr>
       <w:spacing w:after="80" w:line="240" w:lineRule="auto"/>
       <w:contextualSpacing/>
@@ -3523,7 +3549,7 @@
     <w:basedOn w:val="DefaultParagraphFont"/>
     <w:link w:val="Title"/>
     <w:uiPriority w:val="10"/>
-    <w:rsid w:val="003D7645"/>
+    <w:rsid w:val="009A60B9"/>
     <w:rPr>
       <w:rFonts w:asciiTheme="majorHAnsi" w:eastAsiaTheme="majorEastAsia" w:hAnsiTheme="majorHAnsi" w:cstheme="majorBidi"/>
       <w:spacing w:val="-10"/>
@@ -3539,7 +3565,7 @@
     <w:link w:val="SubtitleChar"/>
     <w:uiPriority w:val="11"/>
     <w:qFormat/>
-    <w:rsid w:val="003D7645"/>
+    <w:rsid w:val="009A60B9"/>
     <w:pPr>
       <w:numPr>
         <w:ilvl w:val="1"/>
@@ -3558,7 +3584,7 @@
     <w:basedOn w:val="DefaultParagraphFont"/>
     <w:link w:val="Subtitle"/>
     <w:uiPriority w:val="11"/>
-    <w:rsid w:val="003D7645"/>
+    <w:rsid w:val="009A60B9"/>
     <w:rPr>
       <w:rFonts w:eastAsiaTheme="majorEastAsia" w:cstheme="majorBidi"/>
       <w:color w:val="595959" w:themeColor="text1" w:themeTint="A6"/>
@@ -3574,7 +3600,7 @@
     <w:link w:val="QuoteChar"/>
     <w:uiPriority w:val="29"/>
     <w:qFormat/>
-    <w:rsid w:val="003D7645"/>
+    <w:rsid w:val="009A60B9"/>
     <w:pPr>
       <w:spacing w:before="160"/>
       <w:jc w:val="center"/>
@@ -3590,7 +3616,7 @@
     <w:basedOn w:val="DefaultParagraphFont"/>
     <w:link w:val="Quote"/>
     <w:uiPriority w:val="29"/>
-    <w:rsid w:val="003D7645"/>
+    <w:rsid w:val="009A60B9"/>
     <w:rPr>
       <w:i/>
       <w:iCs/>
@@ -3602,7 +3628,7 @@
     <w:basedOn w:val="Normal"/>
     <w:uiPriority w:val="34"/>
     <w:qFormat/>
-    <w:rsid w:val="003D7645"/>
+    <w:rsid w:val="009A60B9"/>
     <w:pPr>
       <w:ind w:left="720"/>
       <w:contextualSpacing/>
@@ -3613,7 +3639,7 @@
     <w:basedOn w:val="DefaultParagraphFont"/>
     <w:uiPriority w:val="21"/>
     <w:qFormat/>
-    <w:rsid w:val="003D7645"/>
+    <w:rsid w:val="009A60B9"/>
     <w:rPr>
       <w:i/>
       <w:iCs/>
@@ -3627,7 +3653,7 @@
     <w:link w:val="IntenseQuoteChar"/>
     <w:uiPriority w:val="30"/>
     <w:qFormat/>
-    <w:rsid w:val="003D7645"/>
+    <w:rsid w:val="009A60B9"/>
     <w:pPr>
       <w:pBdr>
         <w:top w:val="single" w:sz="4" w:space="10" w:color="2F5496" w:themeColor="accent1" w:themeShade="BF"/>
@@ -3648,7 +3674,7 @@
     <w:basedOn w:val="DefaultParagraphFont"/>
     <w:link w:val="IntenseQuote"/>
     <w:uiPriority w:val="30"/>
-    <w:rsid w:val="003D7645"/>
+    <w:rsid w:val="009A60B9"/>
     <w:rPr>
       <w:i/>
       <w:iCs/>
@@ -3660,7 +3686,7 @@
     <w:basedOn w:val="DefaultParagraphFont"/>
     <w:uiPriority w:val="32"/>
     <w:qFormat/>
-    <w:rsid w:val="003D7645"/>
+    <w:rsid w:val="009A60B9"/>
     <w:rPr>
       <w:b/>
       <w:bCs/>
